--- a/2do_anho/2a_dise_sist/2diagramaFlujoDatos/actividad 1/Actividad 1.docx
+++ b/2do_anho/2a_dise_sist/2diagramaFlujoDatos/actividad 1/Actividad 1.docx
@@ -17,7 +17,7 @@
     </w:p>
     <w:p>
       <w:pPr>
-        <w:pStyle w:val="Prrafodelista"/>
+        <w:pStyle w:val="ListParagraph"/>
         <w:numPr>
           <w:ilvl w:val="0"/>
           <w:numId w:val="1"/>
@@ -29,7 +29,7 @@
     </w:p>
     <w:p>
       <w:pPr>
-        <w:pStyle w:val="Prrafodelista"/>
+        <w:pStyle w:val="ListParagraph"/>
         <w:numPr>
           <w:ilvl w:val="0"/>
           <w:numId w:val="1"/>
@@ -44,7 +44,7 @@
     </w:p>
     <w:p>
       <w:pPr>
-        <w:pStyle w:val="Prrafodelista"/>
+        <w:pStyle w:val="ListParagraph"/>
         <w:numPr>
           <w:ilvl w:val="0"/>
           <w:numId w:val="1"/>
@@ -56,7 +56,7 @@
     </w:p>
     <w:p>
       <w:pPr>
-        <w:pStyle w:val="Prrafodelista"/>
+        <w:pStyle w:val="ListParagraph"/>
         <w:numPr>
           <w:ilvl w:val="0"/>
           <w:numId w:val="1"/>
@@ -68,7 +68,7 @@
     </w:p>
     <w:p>
       <w:pPr>
-        <w:pStyle w:val="Prrafodelista"/>
+        <w:pStyle w:val="ListParagraph"/>
         <w:numPr>
           <w:ilvl w:val="0"/>
           <w:numId w:val="1"/>
@@ -86,7 +86,7 @@
     </w:p>
     <w:p>
       <w:pPr>
-        <w:pStyle w:val="Prrafodelista"/>
+        <w:pStyle w:val="ListParagraph"/>
         <w:numPr>
           <w:ilvl w:val="0"/>
           <w:numId w:val="5"/>
@@ -99,7 +99,7 @@
     </w:p>
     <w:p>
       <w:pPr>
-        <w:pStyle w:val="Prrafodelista"/>
+        <w:pStyle w:val="ListParagraph"/>
         <w:numPr>
           <w:ilvl w:val="0"/>
           <w:numId w:val="5"/>
@@ -112,7 +112,7 @@
     </w:p>
     <w:p>
       <w:pPr>
-        <w:pStyle w:val="Prrafodelista"/>
+        <w:pStyle w:val="ListParagraph"/>
         <w:numPr>
           <w:ilvl w:val="0"/>
           <w:numId w:val="1"/>
@@ -148,7 +148,7 @@
     </w:p>
     <w:p>
       <w:pPr>
-        <w:pStyle w:val="Prrafodelista"/>
+        <w:pStyle w:val="ListParagraph"/>
         <w:numPr>
           <w:ilvl w:val="0"/>
           <w:numId w:val="1"/>
@@ -160,7 +160,7 @@
     </w:p>
     <w:p>
       <w:pPr>
-        <w:pStyle w:val="Prrafodelista"/>
+        <w:pStyle w:val="ListParagraph"/>
         <w:numPr>
           <w:ilvl w:val="0"/>
           <w:numId w:val="2"/>
@@ -172,7 +172,7 @@
     </w:p>
     <w:p>
       <w:pPr>
-        <w:pStyle w:val="Prrafodelista"/>
+        <w:pStyle w:val="ListParagraph"/>
         <w:numPr>
           <w:ilvl w:val="0"/>
           <w:numId w:val="2"/>
@@ -184,7 +184,7 @@
     </w:p>
     <w:p>
       <w:pPr>
-        <w:pStyle w:val="Prrafodelista"/>
+        <w:pStyle w:val="ListParagraph"/>
         <w:numPr>
           <w:ilvl w:val="0"/>
           <w:numId w:val="2"/>
@@ -206,7 +206,7 @@
     </w:p>
     <w:p>
       <w:pPr>
-        <w:pStyle w:val="Prrafodelista"/>
+        <w:pStyle w:val="ListParagraph"/>
         <w:numPr>
           <w:ilvl w:val="0"/>
           <w:numId w:val="4"/>
@@ -216,69 +216,48 @@
         <w:t>Análisis y Diseño de Sistemas</w:t>
       </w:r>
       <w:r>
-        <w:t xml:space="preserve"> e</w:t>
-      </w:r>
-      <w:r>
-        <w:t>s una metodología diseñada para facilitar el desarrollo de sistemas que deben cambiar con rapidez en respuesta a los entornos empresariales dinámicos.</w:t>
-      </w:r>
-      <w:r>
-        <w:t xml:space="preserve"> </w:t>
-      </w:r>
-      <w:r>
-        <w:t xml:space="preserve">Esta metodología </w:t>
-      </w:r>
-      <w:r>
-        <w:t>funciona bien en situaciones en las que los sistemas de información complejos pasan a través de un continuo proceso de mantenimiento, adaptación y rediseño</w:t>
+        <w:t xml:space="preserve"> es una metodología diseñada para facilitar el desarrollo de sistemas que deben cambiar con rapidez en respuesta a los entornos empresariales dinámicos. </w:t>
+      </w:r>
+      <w:r>
+        <w:t>Esta metodología funciona bien en situaciones en las que los sistemas de información complejos pasan a través de un continuo proceso de mantenimiento, adaptación y rediseño.</w:t>
+      </w:r>
+    </w:p>
+    <w:p>
+      <w:pPr>
+        <w:pStyle w:val="ListParagraph"/>
+        <w:numPr>
+          <w:ilvl w:val="0"/>
+          <w:numId w:val="4"/>
+        </w:numPr>
+      </w:pPr>
+      <w:r>
+        <w:t xml:space="preserve">El DFD es una </w:t>
+      </w:r>
+      <w:r>
+        <w:t xml:space="preserve">representación gráfica de los procesos de datos de </w:t>
+      </w:r>
+      <w:r>
+        <w:t>una</w:t>
+      </w:r>
+      <w:r>
+        <w:t xml:space="preserve"> organización</w:t>
       </w:r>
       <w:r>
         <w:t>.</w:t>
       </w:r>
-    </w:p>
-    <w:p>
-      <w:pPr>
-        <w:pStyle w:val="Prrafodelista"/>
-        <w:numPr>
-          <w:ilvl w:val="0"/>
-          <w:numId w:val="4"/>
-        </w:numPr>
-      </w:pPr>
-      <w:r>
-        <w:t xml:space="preserve">El DFD es una </w:t>
-      </w:r>
-      <w:r>
-        <w:t xml:space="preserve">representación gráfica de los procesos de datos de </w:t>
-      </w:r>
-      <w:r>
-        <w:t>una</w:t>
-      </w:r>
-      <w:r>
-        <w:t xml:space="preserve"> organización</w:t>
-      </w:r>
-      <w:r>
-        <w:t>.</w:t>
-      </w:r>
-      <w:r>
-        <w:t xml:space="preserve"> Esto permite </w:t>
-      </w:r>
-      <w:r>
-        <w:t xml:space="preserve">conceptualizar la forma en que los datos se mueven a través de la </w:t>
+      <w:r>
+        <w:t xml:space="preserve"> Esto permite conceptualizar la forma en que los datos se mueven a través de la </w:t>
       </w:r>
       <w:r>
         <w:t>Institución. O</w:t>
       </w:r>
       <w:r>
-        <w:t>rganiza</w:t>
-      </w:r>
-      <w:r>
-        <w:t>r</w:t>
-      </w:r>
-      <w:r>
-        <w:t xml:space="preserve"> los procesos o la transformación por la que pasan los datos y las salidas de los mismos.</w:t>
-      </w:r>
-    </w:p>
-    <w:p>
-      <w:pPr>
-        <w:pStyle w:val="Prrafodelista"/>
+        <w:t>rganizar los procesos o la transformación por la que pasan los datos y las salidas de los mismos.</w:t>
+      </w:r>
+    </w:p>
+    <w:p>
+      <w:pPr>
+        <w:pStyle w:val="ListParagraph"/>
         <w:ind w:firstLine="0"/>
       </w:pPr>
       <w:r>
@@ -287,7 +266,7 @@
     </w:p>
     <w:p>
       <w:pPr>
-        <w:pStyle w:val="Prrafodelista"/>
+        <w:pStyle w:val="ListParagraph"/>
         <w:numPr>
           <w:ilvl w:val="0"/>
           <w:numId w:val="6"/>
@@ -321,7 +300,7 @@
     </w:p>
     <w:p>
       <w:pPr>
-        <w:pStyle w:val="Prrafodelista"/>
+        <w:pStyle w:val="ListParagraph"/>
         <w:numPr>
           <w:ilvl w:val="0"/>
           <w:numId w:val="6"/>
@@ -355,7 +334,7 @@
     </w:p>
     <w:p>
       <w:pPr>
-        <w:pStyle w:val="Prrafodelista"/>
+        <w:pStyle w:val="ListParagraph"/>
         <w:numPr>
           <w:ilvl w:val="0"/>
           <w:numId w:val="6"/>
@@ -398,7 +377,7 @@
     </w:p>
     <w:p>
       <w:pPr>
-        <w:pStyle w:val="Prrafodelista"/>
+        <w:pStyle w:val="ListParagraph"/>
         <w:numPr>
           <w:ilvl w:val="0"/>
           <w:numId w:val="6"/>
@@ -421,57 +400,205 @@
           <w:b/>
           <w:bCs/>
         </w:rPr>
-        <w:t>rectángulo con un extremo</w:t>
-      </w:r>
-      <w:r>
-        <w:rPr>
-          <w:b/>
-          <w:bCs/>
-        </w:rPr>
+        <w:t>rectángulo con un extremo abierto</w:t>
+      </w:r>
+      <w:r>
+        <w:t xml:space="preserve">) </w:t>
+      </w:r>
+      <w:r>
+        <w:t>muestra sólo un depósito</w:t>
+      </w:r>
+      <w:r>
+        <w:t xml:space="preserve"> d</w:t>
+      </w:r>
+      <w:r>
+        <w:t>e datos que permite examinar, agregar y recuperar los datos.</w:t>
+      </w:r>
+    </w:p>
+    <w:p>
+      <w:pPr>
+        <w:pStyle w:val="ListParagraph"/>
+        <w:numPr>
+          <w:ilvl w:val="0"/>
+          <w:numId w:val="4"/>
+        </w:numPr>
+      </w:pPr>
+      <w:r>
+        <w:t>M</w:t>
+      </w:r>
+      <w:r>
+        <w:t>ostrar un origen o destino neto</w:t>
+      </w:r>
+      <w:r>
+        <w:t xml:space="preserve">, </w:t>
+      </w:r>
+      <w:r>
+        <w:t>sirve para saber cu</w:t>
+      </w:r>
+      <w:r>
+        <w:t>á</w:t>
+      </w:r>
+      <w:r>
+        <w:t xml:space="preserve">les son los requerimientos del sistema, y el </w:t>
+      </w:r>
+      <w:r>
+        <w:t xml:space="preserve">destino neto es el objetivo que es necesario satisfacer. </w:t>
+      </w:r>
+    </w:p>
+    <w:p>
+      <w:pPr>
+        <w:pStyle w:val="ListParagraph"/>
+        <w:ind w:firstLine="0"/>
+      </w:pPr>
+      <w:r>
+        <w:t>Los Flujos en los procesos representan la dirección de un dato / información, si sale o entra de la entidad, proceso o almacenamiento</w:t>
+      </w:r>
+      <w:r>
+        <w:t>.</w:t>
+      </w:r>
+    </w:p>
+    <w:p>
+      <w:pPr>
+        <w:pStyle w:val="ListParagraph"/>
+        <w:numPr>
+          <w:ilvl w:val="0"/>
+          <w:numId w:val="4"/>
+        </w:numPr>
+      </w:pPr>
+      <w:r>
+        <w:lastRenderedPageBreak/>
+        <w:t xml:space="preserve">Si el analista modifica </w:t>
+      </w:r>
+      <w:r>
+        <w:t>el contenido de un</w:t>
+      </w:r>
+      <w:r>
+        <w:t xml:space="preserve"> diagrama, eso afectaría de manera real a la empresa. Si el Analista está convencido que debe modificarlo, creo que debe hacerlo, ya que es el que tiene el conocimiento para hacer que funcione el nuevo método.</w:t>
+      </w:r>
+    </w:p>
+    <w:p>
+      <w:pPr>
+        <w:pStyle w:val="ListParagraph"/>
+        <w:numPr>
+          <w:ilvl w:val="0"/>
+          <w:numId w:val="4"/>
+        </w:numPr>
+      </w:pPr>
+      <w:r>
+        <w:t>Procesos correctos:</w:t>
+      </w:r>
+    </w:p>
+    <w:p>
+      <w:pPr>
+        <w:pStyle w:val="ListParagraph"/>
+        <w:numPr>
+          <w:ilvl w:val="0"/>
+          <w:numId w:val="7"/>
+        </w:numPr>
+      </w:pPr>
+      <w:r>
+        <w:t>SISTEMA DE CONTROL DE INVENTARIO</w:t>
+      </w:r>
+    </w:p>
+    <w:p>
+      <w:pPr>
+        <w:pStyle w:val="ListParagraph"/>
+        <w:numPr>
+          <w:ilvl w:val="0"/>
+          <w:numId w:val="7"/>
+        </w:numPr>
+      </w:pPr>
+      <w:r>
+        <w:t>SUBSISTEMA DE INFORME DE</w:t>
+      </w:r>
+      <w:r>
         <w:t xml:space="preserve"> </w:t>
       </w:r>
       <w:r>
-        <w:rPr>
-          <w:b/>
-          <w:bCs/>
-        </w:rPr>
-        <w:t>abierto</w:t>
-      </w:r>
-      <w:r>
-        <w:t xml:space="preserve">) </w:t>
-      </w:r>
-      <w:r>
-        <w:t>muestra sólo un depósito</w:t>
-      </w:r>
-      <w:r>
-        <w:t xml:space="preserve"> d</w:t>
-      </w:r>
-      <w:r>
-        <w:t>e datos que permite examinar, agregar y recuperar los datos.</w:t>
-      </w:r>
-    </w:p>
-    <w:p>
-      <w:pPr>
-        <w:pStyle w:val="Prrafodelista"/>
+        <w:t>INVENTARIOS</w:t>
+      </w:r>
+    </w:p>
+    <w:p>
+      <w:pPr>
+        <w:pStyle w:val="ListParagraph"/>
+        <w:numPr>
+          <w:ilvl w:val="0"/>
+          <w:numId w:val="7"/>
+        </w:numPr>
+      </w:pPr>
+      <w:r>
+        <w:t>CALCULAR IMPUESTO DE VENTAS</w:t>
+      </w:r>
+    </w:p>
+    <w:p>
+      <w:r>
+        <w:t>Procesos Incorrectos:</w:t>
+      </w:r>
+    </w:p>
+    <w:p>
+      <w:pPr>
+        <w:pStyle w:val="ListParagraph"/>
+        <w:numPr>
+          <w:ilvl w:val="0"/>
+          <w:numId w:val="8"/>
+        </w:numPr>
+      </w:pPr>
+      <w:r>
+        <w:t>FACTURA DE ENVÍO</w:t>
+      </w:r>
+      <w:r>
+        <w:t xml:space="preserve"> </w:t>
+      </w:r>
+      <w:r>
+        <w:t>PREPARAR</w:t>
+      </w:r>
+    </w:p>
+    <w:p>
+      <w:pPr>
+        <w:pStyle w:val="ListParagraph"/>
+        <w:numPr>
+          <w:ilvl w:val="0"/>
+          <w:numId w:val="8"/>
+        </w:numPr>
+      </w:pPr>
+      <w:r>
+        <w:t>INFORME DE PEDIDOS PENDIENTES IMPRIMIR</w:t>
+      </w:r>
+    </w:p>
+    <w:p>
+      <w:pPr>
+        <w:pStyle w:val="ListParagraph"/>
+        <w:numPr>
+          <w:ilvl w:val="0"/>
+          <w:numId w:val="8"/>
+        </w:numPr>
+      </w:pPr>
+      <w:r>
+        <w:t>SALDO DE TARJETA DE CREDITO VERIFICAR</w:t>
+      </w:r>
+    </w:p>
+    <w:p>
+      <w:pPr>
+        <w:pStyle w:val="ListParagraph"/>
         <w:numPr>
           <w:ilvl w:val="0"/>
           <w:numId w:val="4"/>
         </w:numPr>
       </w:pPr>
       <w:r>
-        <w:t>M</w:t>
-      </w:r>
-      <w:r>
-        <w:t>ostrar un origen o destino neto</w:t>
-      </w:r>
-      <w:r>
-        <w:t xml:space="preserve">, </w:t>
-      </w:r>
-      <w:r>
-        <w:t xml:space="preserve">sirve para saber cuales son los requerimientos del sistema, y  el </w:t>
-      </w:r>
-      <w:r>
-        <w:t xml:space="preserve">destino neto es el objetivo que es necesario satisfacer. </w:t>
+        <w:t>…</w:t>
+      </w:r>
+    </w:p>
+    <w:p>
+      <w:pPr>
+        <w:pStyle w:val="ListParagraph"/>
+        <w:numPr>
+          <w:ilvl w:val="0"/>
+          <w:numId w:val="4"/>
+        </w:numPr>
+      </w:pPr>
+      <w:r>
+        <w:t>…</w:t>
       </w:r>
     </w:p>
     <w:sectPr>
@@ -539,7 +666,7 @@
 <w:hdr xmlns:wpc="http://schemas.microsoft.com/office/word/2010/wordprocessingCanvas" xmlns:cx="http://schemas.microsoft.com/office/drawing/2014/chartex" xmlns:cx1="http://schemas.microsoft.com/office/drawing/2015/9/8/chartex" xmlns:cx2="http://schemas.microsoft.com/office/drawing/2015/10/21/chartex" xmlns:cx3="http://schemas.microsoft.com/office/drawing/2016/5/9/chartex" xmlns:cx4="http://schemas.microsoft.com/office/drawing/2016/5/10/chartex" xmlns:cx5="http://schemas.microsoft.com/office/drawing/2016/5/11/chartex" xmlns:cx6="http://schemas.microsoft.com/office/drawing/2016/5/12/chartex" xmlns:cx7="http://schemas.microsoft.com/office/drawing/2016/5/13/chartex" xmlns:cx8="http://schemas.microsoft.com/office/drawing/2016/5/14/chartex" xmlns:mc="http://schemas.openxmlformats.org/markup-compatibility/2006" xmlns:aink="http://schemas.microsoft.com/office/drawing/2016/ink" xmlns:am3d="http://schemas.microsoft.com/office/drawing/2017/model3d" xmlns:o="urn:schemas-microsoft-com:office:office" xmlns:oel="http://schemas.microsoft.com/office/2019/extlst" xmlns:r="http://schemas.openxmlformats.org/officeDocument/2006/relationships" xmlns:m="http://schemas.openxmlformats.org/officeDocument/2006/math" xmlns:v="urn:schemas-microsoft-com:vml" xmlns:wp14="http://schemas.microsoft.com/office/word/2010/wordprocessingDrawing" xmlns:wp="http://schemas.openxmlformats.org/drawingml/2006/wordprocessingDrawing" xmlns:w10="urn:schemas-microsoft-com:office:word" xmlns:w="http://schemas.openxmlformats.org/wordprocessingml/2006/main" xmlns:w14="http://schemas.microsoft.com/office/word/2010/wordml" xmlns:w15="http://schemas.microsoft.com/office/word/2012/wordml" xmlns:w16cex="http://schemas.microsoft.com/office/word/2018/wordml/cex" xmlns:w16cid="http://schemas.microsoft.com/office/word/2016/wordml/cid" xmlns:w16="http://schemas.microsoft.com/office/word/2018/wordml" xmlns:w16sdtdh="http://schemas.microsoft.com/office/word/2020/wordml/sdtdatahash" xmlns:w16se="http://schemas.microsoft.com/office/word/2015/wordml/symex" xmlns:wpg="http://schemas.microsoft.com/office/word/2010/wordprocessingGroup" xmlns:wpi="http://schemas.microsoft.com/office/word/2010/wordprocessingInk" xmlns:wne="http://schemas.microsoft.com/office/word/2006/wordml" xmlns:wps="http://schemas.microsoft.com/office/word/2010/wordprocessingShape" mc:Ignorable="w14 w15 w16se w16cid w16 w16cex w16sdtdh wp14">
   <w:p>
     <w:pPr>
-      <w:pStyle w:val="Encabezado"/>
+      <w:pStyle w:val="Header"/>
       <w:rPr>
         <w:i/>
       </w:rPr>
@@ -748,6 +875,232 @@
     </w:lvl>
   </w:abstractNum>
   <w:abstractNum w:abstractNumId="1" w15:restartNumberingAfterBreak="0">
+    <w:nsid w:val="23A63D92"/>
+    <w:multiLevelType w:val="hybridMultilevel"/>
+    <w:tmpl w:val="7AAEECF2"/>
+    <w:lvl w:ilvl="0" w:tplc="580A0001">
+      <w:start w:val="1"/>
+      <w:numFmt w:val="bullet"/>
+      <w:lvlText w:val=""/>
+      <w:lvlJc w:val="left"/>
+      <w:pPr>
+        <w:ind w:left="1440" w:hanging="360"/>
+      </w:pPr>
+      <w:rPr>
+        <w:rFonts w:ascii="Symbol" w:hAnsi="Symbol" w:hint="default"/>
+      </w:rPr>
+    </w:lvl>
+    <w:lvl w:ilvl="1" w:tplc="580A0003" w:tentative="1">
+      <w:start w:val="1"/>
+      <w:numFmt w:val="bullet"/>
+      <w:lvlText w:val="o"/>
+      <w:lvlJc w:val="left"/>
+      <w:pPr>
+        <w:ind w:left="2160" w:hanging="360"/>
+      </w:pPr>
+      <w:rPr>
+        <w:rFonts w:ascii="Courier New" w:hAnsi="Courier New" w:cs="Courier New" w:hint="default"/>
+      </w:rPr>
+    </w:lvl>
+    <w:lvl w:ilvl="2" w:tplc="580A0005" w:tentative="1">
+      <w:start w:val="1"/>
+      <w:numFmt w:val="bullet"/>
+      <w:lvlText w:val=""/>
+      <w:lvlJc w:val="left"/>
+      <w:pPr>
+        <w:ind w:left="2880" w:hanging="360"/>
+      </w:pPr>
+      <w:rPr>
+        <w:rFonts w:ascii="Wingdings" w:hAnsi="Wingdings" w:hint="default"/>
+      </w:rPr>
+    </w:lvl>
+    <w:lvl w:ilvl="3" w:tplc="580A0001" w:tentative="1">
+      <w:start w:val="1"/>
+      <w:numFmt w:val="bullet"/>
+      <w:lvlText w:val=""/>
+      <w:lvlJc w:val="left"/>
+      <w:pPr>
+        <w:ind w:left="3600" w:hanging="360"/>
+      </w:pPr>
+      <w:rPr>
+        <w:rFonts w:ascii="Symbol" w:hAnsi="Symbol" w:hint="default"/>
+      </w:rPr>
+    </w:lvl>
+    <w:lvl w:ilvl="4" w:tplc="580A0003" w:tentative="1">
+      <w:start w:val="1"/>
+      <w:numFmt w:val="bullet"/>
+      <w:lvlText w:val="o"/>
+      <w:lvlJc w:val="left"/>
+      <w:pPr>
+        <w:ind w:left="4320" w:hanging="360"/>
+      </w:pPr>
+      <w:rPr>
+        <w:rFonts w:ascii="Courier New" w:hAnsi="Courier New" w:cs="Courier New" w:hint="default"/>
+      </w:rPr>
+    </w:lvl>
+    <w:lvl w:ilvl="5" w:tplc="580A0005" w:tentative="1">
+      <w:start w:val="1"/>
+      <w:numFmt w:val="bullet"/>
+      <w:lvlText w:val=""/>
+      <w:lvlJc w:val="left"/>
+      <w:pPr>
+        <w:ind w:left="5040" w:hanging="360"/>
+      </w:pPr>
+      <w:rPr>
+        <w:rFonts w:ascii="Wingdings" w:hAnsi="Wingdings" w:hint="default"/>
+      </w:rPr>
+    </w:lvl>
+    <w:lvl w:ilvl="6" w:tplc="580A0001" w:tentative="1">
+      <w:start w:val="1"/>
+      <w:numFmt w:val="bullet"/>
+      <w:lvlText w:val=""/>
+      <w:lvlJc w:val="left"/>
+      <w:pPr>
+        <w:ind w:left="5760" w:hanging="360"/>
+      </w:pPr>
+      <w:rPr>
+        <w:rFonts w:ascii="Symbol" w:hAnsi="Symbol" w:hint="default"/>
+      </w:rPr>
+    </w:lvl>
+    <w:lvl w:ilvl="7" w:tplc="580A0003" w:tentative="1">
+      <w:start w:val="1"/>
+      <w:numFmt w:val="bullet"/>
+      <w:lvlText w:val="o"/>
+      <w:lvlJc w:val="left"/>
+      <w:pPr>
+        <w:ind w:left="6480" w:hanging="360"/>
+      </w:pPr>
+      <w:rPr>
+        <w:rFonts w:ascii="Courier New" w:hAnsi="Courier New" w:cs="Courier New" w:hint="default"/>
+      </w:rPr>
+    </w:lvl>
+    <w:lvl w:ilvl="8" w:tplc="580A0005" w:tentative="1">
+      <w:start w:val="1"/>
+      <w:numFmt w:val="bullet"/>
+      <w:lvlText w:val=""/>
+      <w:lvlJc w:val="left"/>
+      <w:pPr>
+        <w:ind w:left="7200" w:hanging="360"/>
+      </w:pPr>
+      <w:rPr>
+        <w:rFonts w:ascii="Wingdings" w:hAnsi="Wingdings" w:hint="default"/>
+      </w:rPr>
+    </w:lvl>
+  </w:abstractNum>
+  <w:abstractNum w:abstractNumId="2" w15:restartNumberingAfterBreak="0">
+    <w:nsid w:val="256F5A81"/>
+    <w:multiLevelType w:val="hybridMultilevel"/>
+    <w:tmpl w:val="9AC4BE00"/>
+    <w:lvl w:ilvl="0" w:tplc="580A0001">
+      <w:start w:val="1"/>
+      <w:numFmt w:val="bullet"/>
+      <w:lvlText w:val=""/>
+      <w:lvlJc w:val="left"/>
+      <w:pPr>
+        <w:ind w:left="1077" w:hanging="360"/>
+      </w:pPr>
+      <w:rPr>
+        <w:rFonts w:ascii="Symbol" w:hAnsi="Symbol" w:hint="default"/>
+      </w:rPr>
+    </w:lvl>
+    <w:lvl w:ilvl="1" w:tplc="580A0003" w:tentative="1">
+      <w:start w:val="1"/>
+      <w:numFmt w:val="bullet"/>
+      <w:lvlText w:val="o"/>
+      <w:lvlJc w:val="left"/>
+      <w:pPr>
+        <w:ind w:left="1797" w:hanging="360"/>
+      </w:pPr>
+      <w:rPr>
+        <w:rFonts w:ascii="Courier New" w:hAnsi="Courier New" w:cs="Courier New" w:hint="default"/>
+      </w:rPr>
+    </w:lvl>
+    <w:lvl w:ilvl="2" w:tplc="580A0005" w:tentative="1">
+      <w:start w:val="1"/>
+      <w:numFmt w:val="bullet"/>
+      <w:lvlText w:val=""/>
+      <w:lvlJc w:val="left"/>
+      <w:pPr>
+        <w:ind w:left="2517" w:hanging="360"/>
+      </w:pPr>
+      <w:rPr>
+        <w:rFonts w:ascii="Wingdings" w:hAnsi="Wingdings" w:hint="default"/>
+      </w:rPr>
+    </w:lvl>
+    <w:lvl w:ilvl="3" w:tplc="580A0001" w:tentative="1">
+      <w:start w:val="1"/>
+      <w:numFmt w:val="bullet"/>
+      <w:lvlText w:val=""/>
+      <w:lvlJc w:val="left"/>
+      <w:pPr>
+        <w:ind w:left="3237" w:hanging="360"/>
+      </w:pPr>
+      <w:rPr>
+        <w:rFonts w:ascii="Symbol" w:hAnsi="Symbol" w:hint="default"/>
+      </w:rPr>
+    </w:lvl>
+    <w:lvl w:ilvl="4" w:tplc="580A0003" w:tentative="1">
+      <w:start w:val="1"/>
+      <w:numFmt w:val="bullet"/>
+      <w:lvlText w:val="o"/>
+      <w:lvlJc w:val="left"/>
+      <w:pPr>
+        <w:ind w:left="3957" w:hanging="360"/>
+      </w:pPr>
+      <w:rPr>
+        <w:rFonts w:ascii="Courier New" w:hAnsi="Courier New" w:cs="Courier New" w:hint="default"/>
+      </w:rPr>
+    </w:lvl>
+    <w:lvl w:ilvl="5" w:tplc="580A0005" w:tentative="1">
+      <w:start w:val="1"/>
+      <w:numFmt w:val="bullet"/>
+      <w:lvlText w:val=""/>
+      <w:lvlJc w:val="left"/>
+      <w:pPr>
+        <w:ind w:left="4677" w:hanging="360"/>
+      </w:pPr>
+      <w:rPr>
+        <w:rFonts w:ascii="Wingdings" w:hAnsi="Wingdings" w:hint="default"/>
+      </w:rPr>
+    </w:lvl>
+    <w:lvl w:ilvl="6" w:tplc="580A0001" w:tentative="1">
+      <w:start w:val="1"/>
+      <w:numFmt w:val="bullet"/>
+      <w:lvlText w:val=""/>
+      <w:lvlJc w:val="left"/>
+      <w:pPr>
+        <w:ind w:left="5397" w:hanging="360"/>
+      </w:pPr>
+      <w:rPr>
+        <w:rFonts w:ascii="Symbol" w:hAnsi="Symbol" w:hint="default"/>
+      </w:rPr>
+    </w:lvl>
+    <w:lvl w:ilvl="7" w:tplc="580A0003" w:tentative="1">
+      <w:start w:val="1"/>
+      <w:numFmt w:val="bullet"/>
+      <w:lvlText w:val="o"/>
+      <w:lvlJc w:val="left"/>
+      <w:pPr>
+        <w:ind w:left="6117" w:hanging="360"/>
+      </w:pPr>
+      <w:rPr>
+        <w:rFonts w:ascii="Courier New" w:hAnsi="Courier New" w:cs="Courier New" w:hint="default"/>
+      </w:rPr>
+    </w:lvl>
+    <w:lvl w:ilvl="8" w:tplc="580A0005" w:tentative="1">
+      <w:start w:val="1"/>
+      <w:numFmt w:val="bullet"/>
+      <w:lvlText w:val=""/>
+      <w:lvlJc w:val="left"/>
+      <w:pPr>
+        <w:ind w:left="6837" w:hanging="360"/>
+      </w:pPr>
+      <w:rPr>
+        <w:rFonts w:ascii="Wingdings" w:hAnsi="Wingdings" w:hint="default"/>
+      </w:rPr>
+    </w:lvl>
+  </w:abstractNum>
+  <w:abstractNum w:abstractNumId="3" w15:restartNumberingAfterBreak="0">
     <w:nsid w:val="27CE33EE"/>
     <w:multiLevelType w:val="hybridMultilevel"/>
     <w:tmpl w:val="CD08615C"/>
@@ -836,7 +1189,7 @@
       </w:pPr>
     </w:lvl>
   </w:abstractNum>
-  <w:abstractNum w:abstractNumId="2" w15:restartNumberingAfterBreak="0">
+  <w:abstractNum w:abstractNumId="4" w15:restartNumberingAfterBreak="0">
     <w:nsid w:val="2CE347E8"/>
     <w:multiLevelType w:val="hybridMultilevel"/>
     <w:tmpl w:val="B6AA29BA"/>
@@ -949,7 +1302,7 @@
       </w:rPr>
     </w:lvl>
   </w:abstractNum>
-  <w:abstractNum w:abstractNumId="3" w15:restartNumberingAfterBreak="0">
+  <w:abstractNum w:abstractNumId="5" w15:restartNumberingAfterBreak="0">
     <w:nsid w:val="2F587FA4"/>
     <w:multiLevelType w:val="hybridMultilevel"/>
     <w:tmpl w:val="9CD29AF0"/>
@@ -1038,7 +1391,7 @@
       </w:pPr>
     </w:lvl>
   </w:abstractNum>
-  <w:abstractNum w:abstractNumId="4" w15:restartNumberingAfterBreak="0">
+  <w:abstractNum w:abstractNumId="6" w15:restartNumberingAfterBreak="0">
     <w:nsid w:val="405A0D26"/>
     <w:multiLevelType w:val="hybridMultilevel"/>
     <w:tmpl w:val="36E67690"/>
@@ -1151,7 +1504,7 @@
       </w:rPr>
     </w:lvl>
   </w:abstractNum>
-  <w:abstractNum w:abstractNumId="5" w15:restartNumberingAfterBreak="0">
+  <w:abstractNum w:abstractNumId="7" w15:restartNumberingAfterBreak="0">
     <w:nsid w:val="4E207811"/>
     <w:multiLevelType w:val="hybridMultilevel"/>
     <w:tmpl w:val="9CD29AF0"/>
@@ -1241,22 +1594,28 @@
     </w:lvl>
   </w:abstractNum>
   <w:num w:numId="1" w16cid:durableId="261307531">
-    <w:abstractNumId w:val="5"/>
+    <w:abstractNumId w:val="7"/>
   </w:num>
   <w:num w:numId="2" w16cid:durableId="1669359155">
     <w:abstractNumId w:val="0"/>
   </w:num>
   <w:num w:numId="3" w16cid:durableId="2000618091">
+    <w:abstractNumId w:val="3"/>
+  </w:num>
+  <w:num w:numId="4" w16cid:durableId="61878876">
+    <w:abstractNumId w:val="5"/>
+  </w:num>
+  <w:num w:numId="5" w16cid:durableId="424309745">
+    <w:abstractNumId w:val="4"/>
+  </w:num>
+  <w:num w:numId="6" w16cid:durableId="210702007">
+    <w:abstractNumId w:val="6"/>
+  </w:num>
+  <w:num w:numId="7" w16cid:durableId="1379158658">
     <w:abstractNumId w:val="1"/>
   </w:num>
-  <w:num w:numId="4" w16cid:durableId="61878876">
-    <w:abstractNumId w:val="3"/>
-  </w:num>
-  <w:num w:numId="5" w16cid:durableId="424309745">
+  <w:num w:numId="8" w16cid:durableId="2125344060">
     <w:abstractNumId w:val="2"/>
-  </w:num>
-  <w:num w:numId="6" w16cid:durableId="210702007">
-    <w:abstractNumId w:val="4"/>
   </w:num>
 </w:numbering>
 </file>
@@ -1386,6 +1745,7 @@
     <w:lsdException w:name="HTML Sample" w:semiHidden="1" w:unhideWhenUsed="1"/>
     <w:lsdException w:name="HTML Typewriter" w:semiHidden="1" w:unhideWhenUsed="1"/>
     <w:lsdException w:name="HTML Variable" w:semiHidden="1" w:unhideWhenUsed="1"/>
+    <w:lsdException w:name="Normal Table" w:semiHidden="1" w:unhideWhenUsed="1"/>
     <w:lsdException w:name="annotation subject" w:semiHidden="1" w:unhideWhenUsed="1"/>
     <w:lsdException w:name="No List" w:semiHidden="1" w:unhideWhenUsed="1"/>
     <w:lsdException w:name="Outline List 1" w:semiHidden="1" w:unhideWhenUsed="1"/>
@@ -1428,8 +1788,11 @@
     <w:lsdException w:name="Table Contemporary" w:semiHidden="1" w:unhideWhenUsed="1"/>
     <w:lsdException w:name="Table Elegant" w:semiHidden="1" w:unhideWhenUsed="1"/>
     <w:lsdException w:name="Table Professional" w:semiHidden="1" w:unhideWhenUsed="1"/>
+    <w:lsdException w:name="Table Subtle 1" w:semiHidden="1" w:unhideWhenUsed="1"/>
     <w:lsdException w:name="Table Subtle 2" w:semiHidden="1" w:unhideWhenUsed="1"/>
     <w:lsdException w:name="Table Web 1" w:semiHidden="1" w:unhideWhenUsed="1"/>
+    <w:lsdException w:name="Table Web 2" w:semiHidden="1" w:unhideWhenUsed="1"/>
+    <w:lsdException w:name="Table Web 3" w:semiHidden="1" w:unhideWhenUsed="1"/>
     <w:lsdException w:name="Balloon Text" w:semiHidden="1" w:unhideWhenUsed="1"/>
     <w:lsdException w:name="Table Grid" w:uiPriority="39"/>
     <w:lsdException w:name="Table Theme" w:semiHidden="1" w:unhideWhenUsed="1"/>
@@ -1657,14 +2020,17 @@
   <w:style w:type="paragraph" w:default="1" w:styleId="Normal">
     <w:name w:val="Normal"/>
     <w:qFormat/>
+    <w:rPr>
+      <w:lang w:val="es-419"/>
+    </w:rPr>
   </w:style>
-  <w:style w:type="character" w:default="1" w:styleId="Fuentedeprrafopredeter">
+  <w:style w:type="character" w:default="1" w:styleId="DefaultParagraphFont">
     <w:name w:val="Default Paragraph Font"/>
     <w:uiPriority w:val="1"/>
     <w:semiHidden/>
     <w:unhideWhenUsed/>
   </w:style>
-  <w:style w:type="table" w:default="1" w:styleId="Tablanormal">
+  <w:style w:type="table" w:default="1" w:styleId="TableNormal">
     <w:name w:val="Normal Table"/>
     <w:uiPriority w:val="99"/>
     <w:semiHidden/>
@@ -1679,16 +2045,16 @@
       </w:tblCellMar>
     </w:tblPr>
   </w:style>
-  <w:style w:type="numbering" w:default="1" w:styleId="Sinlista">
+  <w:style w:type="numbering" w:default="1" w:styleId="NoList">
     <w:name w:val="No List"/>
     <w:uiPriority w:val="99"/>
     <w:semiHidden/>
     <w:unhideWhenUsed/>
   </w:style>
-  <w:style w:type="paragraph" w:styleId="Encabezado">
+  <w:style w:type="paragraph" w:styleId="Header">
     <w:name w:val="header"/>
     <w:basedOn w:val="Normal"/>
-    <w:link w:val="EncabezadoCar"/>
+    <w:link w:val="HeaderChar"/>
     <w:uiPriority w:val="99"/>
     <w:unhideWhenUsed/>
     <w:rsid w:val="00CF24E8"/>
@@ -1700,17 +2066,17 @@
       <w:spacing w:after="0" w:line="240" w:lineRule="auto"/>
     </w:pPr>
   </w:style>
-  <w:style w:type="character" w:customStyle="1" w:styleId="EncabezadoCar">
-    <w:name w:val="Encabezado Car"/>
-    <w:basedOn w:val="Fuentedeprrafopredeter"/>
-    <w:link w:val="Encabezado"/>
+  <w:style w:type="character" w:customStyle="1" w:styleId="HeaderChar">
+    <w:name w:val="Header Char"/>
+    <w:basedOn w:val="DefaultParagraphFont"/>
+    <w:link w:val="Header"/>
     <w:uiPriority w:val="99"/>
     <w:rsid w:val="00CF24E8"/>
   </w:style>
-  <w:style w:type="paragraph" w:styleId="Piedepgina">
+  <w:style w:type="paragraph" w:styleId="Footer">
     <w:name w:val="footer"/>
     <w:basedOn w:val="Normal"/>
-    <w:link w:val="PiedepginaCar"/>
+    <w:link w:val="FooterChar"/>
     <w:uiPriority w:val="99"/>
     <w:unhideWhenUsed/>
     <w:rsid w:val="00CF24E8"/>
@@ -1722,14 +2088,14 @@
       <w:spacing w:after="0" w:line="240" w:lineRule="auto"/>
     </w:pPr>
   </w:style>
-  <w:style w:type="character" w:customStyle="1" w:styleId="PiedepginaCar">
-    <w:name w:val="Pie de página Car"/>
-    <w:basedOn w:val="Fuentedeprrafopredeter"/>
-    <w:link w:val="Piedepgina"/>
+  <w:style w:type="character" w:customStyle="1" w:styleId="FooterChar">
+    <w:name w:val="Footer Char"/>
+    <w:basedOn w:val="DefaultParagraphFont"/>
+    <w:link w:val="Footer"/>
     <w:uiPriority w:val="99"/>
     <w:rsid w:val="00CF24E8"/>
   </w:style>
-  <w:style w:type="paragraph" w:styleId="Prrafodelista">
+  <w:style w:type="paragraph" w:styleId="ListParagraph">
     <w:name w:val="List Paragraph"/>
     <w:basedOn w:val="Normal"/>
     <w:uiPriority w:val="34"/>

--- a/2do_anho/2a_dise_sist/2diagramaFlujoDatos/actividad 1/Actividad 1.docx
+++ b/2do_anho/2a_dise_sist/2diagramaFlujoDatos/actividad 1/Actividad 1.docx
@@ -509,30 +509,42 @@
         </w:numPr>
       </w:pPr>
       <w:r>
-        <w:t>SUBSISTEMA DE INFORME DE</w:t>
+        <w:t>SUBSISTEMA DE INFORME DE INVENTARIOS</w:t>
+      </w:r>
+    </w:p>
+    <w:p>
+      <w:pPr>
+        <w:pStyle w:val="ListParagraph"/>
+        <w:numPr>
+          <w:ilvl w:val="0"/>
+          <w:numId w:val="7"/>
+        </w:numPr>
+      </w:pPr>
+      <w:r>
+        <w:t>CALCULAR IMPUESTO DE VENTAS</w:t>
+      </w:r>
+    </w:p>
+    <w:p>
+      <w:r>
+        <w:t>Procesos Incorrectos:</w:t>
+      </w:r>
+    </w:p>
+    <w:p>
+      <w:pPr>
+        <w:pStyle w:val="ListParagraph"/>
+        <w:numPr>
+          <w:ilvl w:val="0"/>
+          <w:numId w:val="8"/>
+        </w:numPr>
+      </w:pPr>
+      <w:r>
+        <w:t>FACTURA DE ENVÍO</w:t>
       </w:r>
       <w:r>
         <w:t xml:space="preserve"> </w:t>
       </w:r>
       <w:r>
-        <w:t>INVENTARIOS</w:t>
-      </w:r>
-    </w:p>
-    <w:p>
-      <w:pPr>
-        <w:pStyle w:val="ListParagraph"/>
-        <w:numPr>
-          <w:ilvl w:val="0"/>
-          <w:numId w:val="7"/>
-        </w:numPr>
-      </w:pPr>
-      <w:r>
-        <w:t>CALCULAR IMPUESTO DE VENTAS</w:t>
-      </w:r>
-    </w:p>
-    <w:p>
-      <w:r>
-        <w:t>Procesos Incorrectos:</w:t>
+        <w:t>PREPARAR</w:t>
       </w:r>
     </w:p>
     <w:p>
@@ -544,13 +556,7 @@
         </w:numPr>
       </w:pPr>
       <w:r>
-        <w:t>FACTURA DE ENVÍO</w:t>
-      </w:r>
-      <w:r>
-        <w:t xml:space="preserve"> </w:t>
-      </w:r>
-      <w:r>
-        <w:t>PREPARAR</w:t>
+        <w:t>INFORME DE PEDIDOS PENDIENTES IMPRIMIR</w:t>
       </w:r>
     </w:p>
     <w:p>
@@ -562,18 +568,6 @@
         </w:numPr>
       </w:pPr>
       <w:r>
-        <w:t>INFORME DE PEDIDOS PENDIENTES IMPRIMIR</w:t>
-      </w:r>
-    </w:p>
-    <w:p>
-      <w:pPr>
-        <w:pStyle w:val="ListParagraph"/>
-        <w:numPr>
-          <w:ilvl w:val="0"/>
-          <w:numId w:val="8"/>
-        </w:numPr>
-      </w:pPr>
-      <w:r>
         <w:t>SALDO DE TARJETA DE CREDITO VERIFICAR</w:t>
       </w:r>
     </w:p>
@@ -586,7 +580,7 @@
         </w:numPr>
       </w:pPr>
       <w:r>
-        <w:t>…</w:t>
+        <w:t xml:space="preserve">Elementos que dan origen a: </w:t>
       </w:r>
     </w:p>
     <w:p>
@@ -597,9 +591,6 @@
           <w:numId w:val="4"/>
         </w:numPr>
       </w:pPr>
-      <w:r>
-        <w:t>…</w:t>
-      </w:r>
     </w:p>
     <w:sectPr>
       <w:headerReference w:type="default" r:id="rId7"/>
@@ -762,6 +753,92 @@
 <file path=word/numbering.xml><?xml version="1.0" encoding="utf-8"?>
 <w:numbering xmlns:wpc="http://schemas.microsoft.com/office/word/2010/wordprocessingCanvas" xmlns:cx="http://schemas.microsoft.com/office/drawing/2014/chartex" xmlns:cx1="http://schemas.microsoft.com/office/drawing/2015/9/8/chartex" xmlns:cx2="http://schemas.microsoft.com/office/drawing/2015/10/21/chartex" xmlns:cx3="http://schemas.microsoft.com/office/drawing/2016/5/9/chartex" xmlns:cx4="http://schemas.microsoft.com/office/drawing/2016/5/10/chartex" xmlns:cx5="http://schemas.microsoft.com/office/drawing/2016/5/11/chartex" xmlns:cx6="http://schemas.microsoft.com/office/drawing/2016/5/12/chartex" xmlns:cx7="http://schemas.microsoft.com/office/drawing/2016/5/13/chartex" xmlns:cx8="http://schemas.microsoft.com/office/drawing/2016/5/14/chartex" xmlns:mc="http://schemas.openxmlformats.org/markup-compatibility/2006" xmlns:aink="http://schemas.microsoft.com/office/drawing/2016/ink" xmlns:am3d="http://schemas.microsoft.com/office/drawing/2017/model3d" xmlns:o="urn:schemas-microsoft-com:office:office" xmlns:oel="http://schemas.microsoft.com/office/2019/extlst" xmlns:r="http://schemas.openxmlformats.org/officeDocument/2006/relationships" xmlns:m="http://schemas.openxmlformats.org/officeDocument/2006/math" xmlns:v="urn:schemas-microsoft-com:vml" xmlns:wp14="http://schemas.microsoft.com/office/word/2010/wordprocessingDrawing" xmlns:wp="http://schemas.openxmlformats.org/drawingml/2006/wordprocessingDrawing" xmlns:w10="urn:schemas-microsoft-com:office:word" xmlns:w="http://schemas.openxmlformats.org/wordprocessingml/2006/main" xmlns:w14="http://schemas.microsoft.com/office/word/2010/wordml" xmlns:w15="http://schemas.microsoft.com/office/word/2012/wordml" xmlns:w16cex="http://schemas.microsoft.com/office/word/2018/wordml/cex" xmlns:w16cid="http://schemas.microsoft.com/office/word/2016/wordml/cid" xmlns:w16="http://schemas.microsoft.com/office/word/2018/wordml" xmlns:w16sdtdh="http://schemas.microsoft.com/office/word/2020/wordml/sdtdatahash" xmlns:w16se="http://schemas.microsoft.com/office/word/2015/wordml/symex" xmlns:wpg="http://schemas.microsoft.com/office/word/2010/wordprocessingGroup" xmlns:wpi="http://schemas.microsoft.com/office/word/2010/wordprocessingInk" xmlns:wne="http://schemas.microsoft.com/office/word/2006/wordml" xmlns:wps="http://schemas.microsoft.com/office/word/2010/wordprocessingShape" mc:Ignorable="w14 w15 w16se w16cid w16 w16cex w16sdtdh wp14">
   <w:abstractNum w:abstractNumId="0" w15:restartNumberingAfterBreak="0">
+    <w:nsid w:val="03AB6AC9"/>
+    <w:multiLevelType w:val="hybridMultilevel"/>
+    <w:tmpl w:val="E122920A"/>
+    <w:lvl w:ilvl="0" w:tplc="580A000F">
+      <w:start w:val="1"/>
+      <w:numFmt w:val="decimal"/>
+      <w:lvlText w:val="%1."/>
+      <w:lvlJc w:val="left"/>
+      <w:pPr>
+        <w:ind w:left="2160" w:hanging="360"/>
+      </w:pPr>
+    </w:lvl>
+    <w:lvl w:ilvl="1" w:tplc="580A0019" w:tentative="1">
+      <w:start w:val="1"/>
+      <w:numFmt w:val="lowerLetter"/>
+      <w:lvlText w:val="%2."/>
+      <w:lvlJc w:val="left"/>
+      <w:pPr>
+        <w:ind w:left="2880" w:hanging="360"/>
+      </w:pPr>
+    </w:lvl>
+    <w:lvl w:ilvl="2" w:tplc="580A001B" w:tentative="1">
+      <w:start w:val="1"/>
+      <w:numFmt w:val="lowerRoman"/>
+      <w:lvlText w:val="%3."/>
+      <w:lvlJc w:val="right"/>
+      <w:pPr>
+        <w:ind w:left="3600" w:hanging="180"/>
+      </w:pPr>
+    </w:lvl>
+    <w:lvl w:ilvl="3" w:tplc="580A000F" w:tentative="1">
+      <w:start w:val="1"/>
+      <w:numFmt w:val="decimal"/>
+      <w:lvlText w:val="%4."/>
+      <w:lvlJc w:val="left"/>
+      <w:pPr>
+        <w:ind w:left="4320" w:hanging="360"/>
+      </w:pPr>
+    </w:lvl>
+    <w:lvl w:ilvl="4" w:tplc="580A0019" w:tentative="1">
+      <w:start w:val="1"/>
+      <w:numFmt w:val="lowerLetter"/>
+      <w:lvlText w:val="%5."/>
+      <w:lvlJc w:val="left"/>
+      <w:pPr>
+        <w:ind w:left="5040" w:hanging="360"/>
+      </w:pPr>
+    </w:lvl>
+    <w:lvl w:ilvl="5" w:tplc="580A001B" w:tentative="1">
+      <w:start w:val="1"/>
+      <w:numFmt w:val="lowerRoman"/>
+      <w:lvlText w:val="%6."/>
+      <w:lvlJc w:val="right"/>
+      <w:pPr>
+        <w:ind w:left="5760" w:hanging="180"/>
+      </w:pPr>
+    </w:lvl>
+    <w:lvl w:ilvl="6" w:tplc="580A000F" w:tentative="1">
+      <w:start w:val="1"/>
+      <w:numFmt w:val="decimal"/>
+      <w:lvlText w:val="%7."/>
+      <w:lvlJc w:val="left"/>
+      <w:pPr>
+        <w:ind w:left="6480" w:hanging="360"/>
+      </w:pPr>
+    </w:lvl>
+    <w:lvl w:ilvl="7" w:tplc="580A0019" w:tentative="1">
+      <w:start w:val="1"/>
+      <w:numFmt w:val="lowerLetter"/>
+      <w:lvlText w:val="%8."/>
+      <w:lvlJc w:val="left"/>
+      <w:pPr>
+        <w:ind w:left="7200" w:hanging="360"/>
+      </w:pPr>
+    </w:lvl>
+    <w:lvl w:ilvl="8" w:tplc="580A001B" w:tentative="1">
+      <w:start w:val="1"/>
+      <w:numFmt w:val="lowerRoman"/>
+      <w:lvlText w:val="%9."/>
+      <w:lvlJc w:val="right"/>
+      <w:pPr>
+        <w:ind w:left="7920" w:hanging="180"/>
+      </w:pPr>
+    </w:lvl>
+  </w:abstractNum>
+  <w:abstractNum w:abstractNumId="1" w15:restartNumberingAfterBreak="0">
     <w:nsid w:val="0ABB6823"/>
     <w:multiLevelType w:val="hybridMultilevel"/>
     <w:tmpl w:val="ABD47FC6"/>
@@ -874,7 +951,120 @@
       </w:rPr>
     </w:lvl>
   </w:abstractNum>
-  <w:abstractNum w:abstractNumId="1" w15:restartNumberingAfterBreak="0">
+  <w:abstractNum w:abstractNumId="2" w15:restartNumberingAfterBreak="0">
+    <w:nsid w:val="13C22AD1"/>
+    <w:multiLevelType w:val="hybridMultilevel"/>
+    <w:tmpl w:val="BDD654B2"/>
+    <w:lvl w:ilvl="0" w:tplc="580A0001">
+      <w:start w:val="1"/>
+      <w:numFmt w:val="bullet"/>
+      <w:lvlText w:val=""/>
+      <w:lvlJc w:val="left"/>
+      <w:pPr>
+        <w:ind w:left="1440" w:hanging="360"/>
+      </w:pPr>
+      <w:rPr>
+        <w:rFonts w:ascii="Symbol" w:hAnsi="Symbol" w:hint="default"/>
+      </w:rPr>
+    </w:lvl>
+    <w:lvl w:ilvl="1" w:tplc="580A0003" w:tentative="1">
+      <w:start w:val="1"/>
+      <w:numFmt w:val="bullet"/>
+      <w:lvlText w:val="o"/>
+      <w:lvlJc w:val="left"/>
+      <w:pPr>
+        <w:ind w:left="2160" w:hanging="360"/>
+      </w:pPr>
+      <w:rPr>
+        <w:rFonts w:ascii="Courier New" w:hAnsi="Courier New" w:cs="Courier New" w:hint="default"/>
+      </w:rPr>
+    </w:lvl>
+    <w:lvl w:ilvl="2" w:tplc="580A0005" w:tentative="1">
+      <w:start w:val="1"/>
+      <w:numFmt w:val="bullet"/>
+      <w:lvlText w:val=""/>
+      <w:lvlJc w:val="left"/>
+      <w:pPr>
+        <w:ind w:left="2880" w:hanging="360"/>
+      </w:pPr>
+      <w:rPr>
+        <w:rFonts w:ascii="Wingdings" w:hAnsi="Wingdings" w:hint="default"/>
+      </w:rPr>
+    </w:lvl>
+    <w:lvl w:ilvl="3" w:tplc="580A0001" w:tentative="1">
+      <w:start w:val="1"/>
+      <w:numFmt w:val="bullet"/>
+      <w:lvlText w:val=""/>
+      <w:lvlJc w:val="left"/>
+      <w:pPr>
+        <w:ind w:left="3600" w:hanging="360"/>
+      </w:pPr>
+      <w:rPr>
+        <w:rFonts w:ascii="Symbol" w:hAnsi="Symbol" w:hint="default"/>
+      </w:rPr>
+    </w:lvl>
+    <w:lvl w:ilvl="4" w:tplc="580A0003" w:tentative="1">
+      <w:start w:val="1"/>
+      <w:numFmt w:val="bullet"/>
+      <w:lvlText w:val="o"/>
+      <w:lvlJc w:val="left"/>
+      <w:pPr>
+        <w:ind w:left="4320" w:hanging="360"/>
+      </w:pPr>
+      <w:rPr>
+        <w:rFonts w:ascii="Courier New" w:hAnsi="Courier New" w:cs="Courier New" w:hint="default"/>
+      </w:rPr>
+    </w:lvl>
+    <w:lvl w:ilvl="5" w:tplc="580A0005" w:tentative="1">
+      <w:start w:val="1"/>
+      <w:numFmt w:val="bullet"/>
+      <w:lvlText w:val=""/>
+      <w:lvlJc w:val="left"/>
+      <w:pPr>
+        <w:ind w:left="5040" w:hanging="360"/>
+      </w:pPr>
+      <w:rPr>
+        <w:rFonts w:ascii="Wingdings" w:hAnsi="Wingdings" w:hint="default"/>
+      </w:rPr>
+    </w:lvl>
+    <w:lvl w:ilvl="6" w:tplc="580A0001" w:tentative="1">
+      <w:start w:val="1"/>
+      <w:numFmt w:val="bullet"/>
+      <w:lvlText w:val=""/>
+      <w:lvlJc w:val="left"/>
+      <w:pPr>
+        <w:ind w:left="5760" w:hanging="360"/>
+      </w:pPr>
+      <w:rPr>
+        <w:rFonts w:ascii="Symbol" w:hAnsi="Symbol" w:hint="default"/>
+      </w:rPr>
+    </w:lvl>
+    <w:lvl w:ilvl="7" w:tplc="580A0003" w:tentative="1">
+      <w:start w:val="1"/>
+      <w:numFmt w:val="bullet"/>
+      <w:lvlText w:val="o"/>
+      <w:lvlJc w:val="left"/>
+      <w:pPr>
+        <w:ind w:left="6480" w:hanging="360"/>
+      </w:pPr>
+      <w:rPr>
+        <w:rFonts w:ascii="Courier New" w:hAnsi="Courier New" w:cs="Courier New" w:hint="default"/>
+      </w:rPr>
+    </w:lvl>
+    <w:lvl w:ilvl="8" w:tplc="580A0005" w:tentative="1">
+      <w:start w:val="1"/>
+      <w:numFmt w:val="bullet"/>
+      <w:lvlText w:val=""/>
+      <w:lvlJc w:val="left"/>
+      <w:pPr>
+        <w:ind w:left="7200" w:hanging="360"/>
+      </w:pPr>
+      <w:rPr>
+        <w:rFonts w:ascii="Wingdings" w:hAnsi="Wingdings" w:hint="default"/>
+      </w:rPr>
+    </w:lvl>
+  </w:abstractNum>
+  <w:abstractNum w:abstractNumId="3" w15:restartNumberingAfterBreak="0">
     <w:nsid w:val="23A63D92"/>
     <w:multiLevelType w:val="hybridMultilevel"/>
     <w:tmpl w:val="7AAEECF2"/>
@@ -987,7 +1177,7 @@
       </w:rPr>
     </w:lvl>
   </w:abstractNum>
-  <w:abstractNum w:abstractNumId="2" w15:restartNumberingAfterBreak="0">
+  <w:abstractNum w:abstractNumId="4" w15:restartNumberingAfterBreak="0">
     <w:nsid w:val="256F5A81"/>
     <w:multiLevelType w:val="hybridMultilevel"/>
     <w:tmpl w:val="9AC4BE00"/>
@@ -1100,7 +1290,7 @@
       </w:rPr>
     </w:lvl>
   </w:abstractNum>
-  <w:abstractNum w:abstractNumId="3" w15:restartNumberingAfterBreak="0">
+  <w:abstractNum w:abstractNumId="5" w15:restartNumberingAfterBreak="0">
     <w:nsid w:val="27CE33EE"/>
     <w:multiLevelType w:val="hybridMultilevel"/>
     <w:tmpl w:val="CD08615C"/>
@@ -1189,7 +1379,7 @@
       </w:pPr>
     </w:lvl>
   </w:abstractNum>
-  <w:abstractNum w:abstractNumId="4" w15:restartNumberingAfterBreak="0">
+  <w:abstractNum w:abstractNumId="6" w15:restartNumberingAfterBreak="0">
     <w:nsid w:val="2CE347E8"/>
     <w:multiLevelType w:val="hybridMultilevel"/>
     <w:tmpl w:val="B6AA29BA"/>
@@ -1302,7 +1492,7 @@
       </w:rPr>
     </w:lvl>
   </w:abstractNum>
-  <w:abstractNum w:abstractNumId="5" w15:restartNumberingAfterBreak="0">
+  <w:abstractNum w:abstractNumId="7" w15:restartNumberingAfterBreak="0">
     <w:nsid w:val="2F587FA4"/>
     <w:multiLevelType w:val="hybridMultilevel"/>
     <w:tmpl w:val="9CD29AF0"/>
@@ -1391,7 +1581,7 @@
       </w:pPr>
     </w:lvl>
   </w:abstractNum>
-  <w:abstractNum w:abstractNumId="6" w15:restartNumberingAfterBreak="0">
+  <w:abstractNum w:abstractNumId="8" w15:restartNumberingAfterBreak="0">
     <w:nsid w:val="405A0D26"/>
     <w:multiLevelType w:val="hybridMultilevel"/>
     <w:tmpl w:val="36E67690"/>
@@ -1504,7 +1694,7 @@
       </w:rPr>
     </w:lvl>
   </w:abstractNum>
-  <w:abstractNum w:abstractNumId="7" w15:restartNumberingAfterBreak="0">
+  <w:abstractNum w:abstractNumId="9" w15:restartNumberingAfterBreak="0">
     <w:nsid w:val="4E207811"/>
     <w:multiLevelType w:val="hybridMultilevel"/>
     <w:tmpl w:val="9CD29AF0"/>
@@ -1593,28 +1783,150 @@
       </w:pPr>
     </w:lvl>
   </w:abstractNum>
+  <w:abstractNum w:abstractNumId="10" w15:restartNumberingAfterBreak="0">
+    <w:nsid w:val="6F50292B"/>
+    <w:multiLevelType w:val="hybridMultilevel"/>
+    <w:tmpl w:val="23723852"/>
+    <w:lvl w:ilvl="0" w:tplc="580A0001">
+      <w:start w:val="1"/>
+      <w:numFmt w:val="bullet"/>
+      <w:lvlText w:val=""/>
+      <w:lvlJc w:val="left"/>
+      <w:pPr>
+        <w:ind w:left="1440" w:hanging="360"/>
+      </w:pPr>
+      <w:rPr>
+        <w:rFonts w:ascii="Symbol" w:hAnsi="Symbol" w:hint="default"/>
+      </w:rPr>
+    </w:lvl>
+    <w:lvl w:ilvl="1" w:tplc="580A0003" w:tentative="1">
+      <w:start w:val="1"/>
+      <w:numFmt w:val="bullet"/>
+      <w:lvlText w:val="o"/>
+      <w:lvlJc w:val="left"/>
+      <w:pPr>
+        <w:ind w:left="2160" w:hanging="360"/>
+      </w:pPr>
+      <w:rPr>
+        <w:rFonts w:ascii="Courier New" w:hAnsi="Courier New" w:cs="Courier New" w:hint="default"/>
+      </w:rPr>
+    </w:lvl>
+    <w:lvl w:ilvl="2" w:tplc="580A0005" w:tentative="1">
+      <w:start w:val="1"/>
+      <w:numFmt w:val="bullet"/>
+      <w:lvlText w:val=""/>
+      <w:lvlJc w:val="left"/>
+      <w:pPr>
+        <w:ind w:left="2880" w:hanging="360"/>
+      </w:pPr>
+      <w:rPr>
+        <w:rFonts w:ascii="Wingdings" w:hAnsi="Wingdings" w:hint="default"/>
+      </w:rPr>
+    </w:lvl>
+    <w:lvl w:ilvl="3" w:tplc="580A0001" w:tentative="1">
+      <w:start w:val="1"/>
+      <w:numFmt w:val="bullet"/>
+      <w:lvlText w:val=""/>
+      <w:lvlJc w:val="left"/>
+      <w:pPr>
+        <w:ind w:left="3600" w:hanging="360"/>
+      </w:pPr>
+      <w:rPr>
+        <w:rFonts w:ascii="Symbol" w:hAnsi="Symbol" w:hint="default"/>
+      </w:rPr>
+    </w:lvl>
+    <w:lvl w:ilvl="4" w:tplc="580A0003" w:tentative="1">
+      <w:start w:val="1"/>
+      <w:numFmt w:val="bullet"/>
+      <w:lvlText w:val="o"/>
+      <w:lvlJc w:val="left"/>
+      <w:pPr>
+        <w:ind w:left="4320" w:hanging="360"/>
+      </w:pPr>
+      <w:rPr>
+        <w:rFonts w:ascii="Courier New" w:hAnsi="Courier New" w:cs="Courier New" w:hint="default"/>
+      </w:rPr>
+    </w:lvl>
+    <w:lvl w:ilvl="5" w:tplc="580A0005" w:tentative="1">
+      <w:start w:val="1"/>
+      <w:numFmt w:val="bullet"/>
+      <w:lvlText w:val=""/>
+      <w:lvlJc w:val="left"/>
+      <w:pPr>
+        <w:ind w:left="5040" w:hanging="360"/>
+      </w:pPr>
+      <w:rPr>
+        <w:rFonts w:ascii="Wingdings" w:hAnsi="Wingdings" w:hint="default"/>
+      </w:rPr>
+    </w:lvl>
+    <w:lvl w:ilvl="6" w:tplc="580A0001" w:tentative="1">
+      <w:start w:val="1"/>
+      <w:numFmt w:val="bullet"/>
+      <w:lvlText w:val=""/>
+      <w:lvlJc w:val="left"/>
+      <w:pPr>
+        <w:ind w:left="5760" w:hanging="360"/>
+      </w:pPr>
+      <w:rPr>
+        <w:rFonts w:ascii="Symbol" w:hAnsi="Symbol" w:hint="default"/>
+      </w:rPr>
+    </w:lvl>
+    <w:lvl w:ilvl="7" w:tplc="580A0003" w:tentative="1">
+      <w:start w:val="1"/>
+      <w:numFmt w:val="bullet"/>
+      <w:lvlText w:val="o"/>
+      <w:lvlJc w:val="left"/>
+      <w:pPr>
+        <w:ind w:left="6480" w:hanging="360"/>
+      </w:pPr>
+      <w:rPr>
+        <w:rFonts w:ascii="Courier New" w:hAnsi="Courier New" w:cs="Courier New" w:hint="default"/>
+      </w:rPr>
+    </w:lvl>
+    <w:lvl w:ilvl="8" w:tplc="580A0005" w:tentative="1">
+      <w:start w:val="1"/>
+      <w:numFmt w:val="bullet"/>
+      <w:lvlText w:val=""/>
+      <w:lvlJc w:val="left"/>
+      <w:pPr>
+        <w:ind w:left="7200" w:hanging="360"/>
+      </w:pPr>
+      <w:rPr>
+        <w:rFonts w:ascii="Wingdings" w:hAnsi="Wingdings" w:hint="default"/>
+      </w:rPr>
+    </w:lvl>
+  </w:abstractNum>
   <w:num w:numId="1" w16cid:durableId="261307531">
+    <w:abstractNumId w:val="9"/>
+  </w:num>
+  <w:num w:numId="2" w16cid:durableId="1669359155">
+    <w:abstractNumId w:val="1"/>
+  </w:num>
+  <w:num w:numId="3" w16cid:durableId="2000618091">
+    <w:abstractNumId w:val="5"/>
+  </w:num>
+  <w:num w:numId="4" w16cid:durableId="61878876">
     <w:abstractNumId w:val="7"/>
   </w:num>
-  <w:num w:numId="2" w16cid:durableId="1669359155">
+  <w:num w:numId="5" w16cid:durableId="424309745">
+    <w:abstractNumId w:val="6"/>
+  </w:num>
+  <w:num w:numId="6" w16cid:durableId="210702007">
+    <w:abstractNumId w:val="8"/>
+  </w:num>
+  <w:num w:numId="7" w16cid:durableId="1379158658">
+    <w:abstractNumId w:val="3"/>
+  </w:num>
+  <w:num w:numId="8" w16cid:durableId="2125344060">
+    <w:abstractNumId w:val="4"/>
+  </w:num>
+  <w:num w:numId="9" w16cid:durableId="93403442">
+    <w:abstractNumId w:val="10"/>
+  </w:num>
+  <w:num w:numId="10" w16cid:durableId="942608841">
     <w:abstractNumId w:val="0"/>
   </w:num>
-  <w:num w:numId="3" w16cid:durableId="2000618091">
-    <w:abstractNumId w:val="3"/>
-  </w:num>
-  <w:num w:numId="4" w16cid:durableId="61878876">
-    <w:abstractNumId w:val="5"/>
-  </w:num>
-  <w:num w:numId="5" w16cid:durableId="424309745">
-    <w:abstractNumId w:val="4"/>
-  </w:num>
-  <w:num w:numId="6" w16cid:durableId="210702007">
-    <w:abstractNumId w:val="6"/>
-  </w:num>
-  <w:num w:numId="7" w16cid:durableId="1379158658">
-    <w:abstractNumId w:val="1"/>
-  </w:num>
-  <w:num w:numId="8" w16cid:durableId="2125344060">
+  <w:num w:numId="11" w16cid:durableId="1917856704">
     <w:abstractNumId w:val="2"/>
   </w:num>
 </w:numbering>

--- a/2do_anho/2a_dise_sist/2diagramaFlujoDatos/actividad 1/Actividad 1.docx
+++ b/2do_anho/2a_dise_sist/2diagramaFlujoDatos/actividad 1/Actividad 1.docx
@@ -190,11 +190,9 @@
           <w:numId w:val="2"/>
         </w:numPr>
       </w:pPr>
-      <w:proofErr w:type="spellStart"/>
       <w:r>
         <w:t>Yourdan</w:t>
       </w:r>
-      <w:proofErr w:type="spellEnd"/>
     </w:p>
     <w:p>
       <w:pPr>
@@ -588,12 +586,192 @@
         <w:pStyle w:val="ListParagraph"/>
         <w:numPr>
           <w:ilvl w:val="0"/>
+          <w:numId w:val="12"/>
+        </w:numPr>
+        <w:rPr>
+          <w:u w:val="single"/>
+        </w:rPr>
+      </w:pPr>
+      <w:r>
+        <w:rPr>
+          <w:u w:val="single"/>
+        </w:rPr>
+        <w:t>Flujos de datos</w:t>
+      </w:r>
+      <w:r>
+        <w:rPr>
+          <w:u w:val="single"/>
+          <w:lang w:val="en-US"/>
+        </w:rPr>
+        <w:t>:</w:t>
+      </w:r>
+    </w:p>
+    <w:p>
+      <w:pPr>
+        <w:pStyle w:val="ListParagraph"/>
+        <w:numPr>
+          <w:ilvl w:val="0"/>
+          <w:numId w:val="12"/>
+        </w:numPr>
+        <w:rPr>
+          <w:u w:val="single"/>
+        </w:rPr>
+      </w:pPr>
+      <w:r>
+        <w:rPr>
+          <w:lang w:val="en-US"/>
+        </w:rPr>
+        <w:t>De una entidad</w:t>
+      </w:r>
+      <w:r>
+        <w:t xml:space="preserve"> “Cliente” a un proceso “Facturar”</w:t>
+      </w:r>
+    </w:p>
+    <w:p>
+      <w:pPr>
+        <w:pStyle w:val="ListParagraph"/>
+        <w:numPr>
+          <w:ilvl w:val="0"/>
+          <w:numId w:val="12"/>
+        </w:numPr>
+        <w:rPr>
+          <w:u w:val="single"/>
+        </w:rPr>
+      </w:pPr>
+      <w:r>
+        <w:rPr>
+          <w:u w:val="single"/>
+        </w:rPr>
+        <w:t>Procesos</w:t>
+      </w:r>
+      <w:r>
+        <w:rPr>
+          <w:u w:val="single"/>
+          <w:lang w:val="en-US"/>
+        </w:rPr>
+        <w:t>:</w:t>
+      </w:r>
+    </w:p>
+    <w:p>
+      <w:pPr>
+        <w:pStyle w:val="ListParagraph"/>
+        <w:numPr>
+          <w:ilvl w:val="0"/>
+          <w:numId w:val="12"/>
+        </w:numPr>
+        <w:rPr>
+          <w:u w:val="single"/>
+        </w:rPr>
+      </w:pPr>
+      <w:r>
+        <w:rPr>
+          <w:lang w:val="en-US"/>
+        </w:rPr>
+        <w:t>“Facturar a cliente monotributista”</w:t>
+      </w:r>
+    </w:p>
+    <w:p>
+      <w:pPr>
+        <w:pStyle w:val="ListParagraph"/>
+        <w:numPr>
+          <w:ilvl w:val="0"/>
+          <w:numId w:val="12"/>
+        </w:numPr>
+        <w:rPr>
+          <w:u w:val="single"/>
+        </w:rPr>
+      </w:pPr>
+      <w:r>
+        <w:rPr>
+          <w:u w:val="single"/>
+        </w:rPr>
+        <w:t>Almacenamientos:</w:t>
+      </w:r>
+    </w:p>
+    <w:p>
+      <w:pPr>
+        <w:pStyle w:val="ListParagraph"/>
+        <w:numPr>
+          <w:ilvl w:val="0"/>
+          <w:numId w:val="12"/>
+        </w:numPr>
+        <w:rPr>
+          <w:u w:val="single"/>
+        </w:rPr>
+      </w:pPr>
+      <w:r>
+        <w:t>“Datos del cliente”</w:t>
+      </w:r>
+    </w:p>
+    <w:p>
+      <w:pPr>
+        <w:pStyle w:val="ListParagraph"/>
+        <w:numPr>
+          <w:ilvl w:val="0"/>
           <w:numId w:val="4"/>
         </w:numPr>
       </w:pPr>
+      <w:r>
+        <w:drawing>
+          <wp:anchor distT="0" distB="0" distL="114300" distR="114300" simplePos="0" relativeHeight="251658240" behindDoc="0" locked="0" layoutInCell="1" allowOverlap="1" wp14:anchorId="34D853B7" wp14:editId="061BEF84">
+            <wp:simplePos x="0" y="0"/>
+            <wp:positionH relativeFrom="column">
+              <wp:posOffset>497840</wp:posOffset>
+            </wp:positionH>
+            <wp:positionV relativeFrom="paragraph">
+              <wp:posOffset>344170</wp:posOffset>
+            </wp:positionV>
+            <wp:extent cx="5715000" cy="2200275"/>
+            <wp:effectExtent l="0" t="0" r="0" b="9525"/>
+            <wp:wrapTopAndBottom/>
+            <wp:docPr id="3" name="Picture 3"/>
+            <wp:cNvGraphicFramePr>
+              <a:graphicFrameLocks xmlns:a="http://schemas.openxmlformats.org/drawingml/2006/main" noChangeAspect="1"/>
+            </wp:cNvGraphicFramePr>
+            <a:graphic xmlns:a="http://schemas.openxmlformats.org/drawingml/2006/main">
+              <a:graphicData uri="http://schemas.openxmlformats.org/drawingml/2006/picture">
+                <pic:pic xmlns:pic="http://schemas.openxmlformats.org/drawingml/2006/picture">
+                  <pic:nvPicPr>
+                    <pic:cNvPr id="0" name="Picture 3"/>
+                    <pic:cNvPicPr>
+                      <a:picLocks noChangeAspect="1" noChangeArrowheads="1"/>
+                    </pic:cNvPicPr>
+                  </pic:nvPicPr>
+                  <pic:blipFill>
+                    <a:blip r:embed="rId7">
+                      <a:extLst>
+                        <a:ext uri="{28A0092B-C50C-407E-A947-70E740481C1C}">
+                          <a14:useLocalDpi xmlns:a14="http://schemas.microsoft.com/office/drawing/2010/main" val="0"/>
+                        </a:ext>
+                      </a:extLst>
+                    </a:blip>
+                    <a:srcRect/>
+                    <a:stretch>
+                      <a:fillRect/>
+                    </a:stretch>
+                  </pic:blipFill>
+                  <pic:spPr bwMode="auto">
+                    <a:xfrm>
+                      <a:off x="0" y="0"/>
+                      <a:ext cx="5715000" cy="2200275"/>
+                    </a:xfrm>
+                    <a:prstGeom prst="rect">
+                      <a:avLst/>
+                    </a:prstGeom>
+                    <a:noFill/>
+                    <a:ln>
+                      <a:noFill/>
+                    </a:ln>
+                  </pic:spPr>
+                </pic:pic>
+              </a:graphicData>
+            </a:graphic>
+          </wp:anchor>
+        </w:drawing>
+      </w:r>
     </w:p>
     <w:sectPr>
-      <w:headerReference w:type="default" r:id="rId7"/>
+      <w:headerReference w:type="default" r:id="rId8"/>
       <w:pgSz w:w="11907" w:h="16840" w:code="9"/>
       <w:pgMar w:top="1418" w:right="1178" w:bottom="1361" w:left="1361" w:header="709" w:footer="709" w:gutter="0"/>
       <w:cols w:space="708"/>
@@ -665,7 +843,6 @@
     <w:r>
       <w:rPr>
         <w:i/>
-        <w:noProof/>
         <w:lang w:eastAsia="es-AR"/>
       </w:rPr>
       <mc:AlternateContent>
@@ -1065,6 +1242,119 @@
     </w:lvl>
   </w:abstractNum>
   <w:abstractNum w:abstractNumId="3" w15:restartNumberingAfterBreak="0">
+    <w:nsid w:val="19FD2ED2"/>
+    <w:multiLevelType w:val="hybridMultilevel"/>
+    <w:tmpl w:val="F6CCAFF6"/>
+    <w:lvl w:ilvl="0" w:tplc="580A0001">
+      <w:start w:val="1"/>
+      <w:numFmt w:val="bullet"/>
+      <w:lvlText w:val=""/>
+      <w:lvlJc w:val="left"/>
+      <w:pPr>
+        <w:ind w:left="1440" w:hanging="360"/>
+      </w:pPr>
+      <w:rPr>
+        <w:rFonts w:ascii="Symbol" w:hAnsi="Symbol" w:hint="default"/>
+      </w:rPr>
+    </w:lvl>
+    <w:lvl w:ilvl="1" w:tplc="580A0003" w:tentative="1">
+      <w:start w:val="1"/>
+      <w:numFmt w:val="bullet"/>
+      <w:lvlText w:val="o"/>
+      <w:lvlJc w:val="left"/>
+      <w:pPr>
+        <w:ind w:left="2160" w:hanging="360"/>
+      </w:pPr>
+      <w:rPr>
+        <w:rFonts w:ascii="Courier New" w:hAnsi="Courier New" w:cs="Courier New" w:hint="default"/>
+      </w:rPr>
+    </w:lvl>
+    <w:lvl w:ilvl="2" w:tplc="580A0005" w:tentative="1">
+      <w:start w:val="1"/>
+      <w:numFmt w:val="bullet"/>
+      <w:lvlText w:val=""/>
+      <w:lvlJc w:val="left"/>
+      <w:pPr>
+        <w:ind w:left="2880" w:hanging="360"/>
+      </w:pPr>
+      <w:rPr>
+        <w:rFonts w:ascii="Wingdings" w:hAnsi="Wingdings" w:hint="default"/>
+      </w:rPr>
+    </w:lvl>
+    <w:lvl w:ilvl="3" w:tplc="580A0001" w:tentative="1">
+      <w:start w:val="1"/>
+      <w:numFmt w:val="bullet"/>
+      <w:lvlText w:val=""/>
+      <w:lvlJc w:val="left"/>
+      <w:pPr>
+        <w:ind w:left="3600" w:hanging="360"/>
+      </w:pPr>
+      <w:rPr>
+        <w:rFonts w:ascii="Symbol" w:hAnsi="Symbol" w:hint="default"/>
+      </w:rPr>
+    </w:lvl>
+    <w:lvl w:ilvl="4" w:tplc="580A0003" w:tentative="1">
+      <w:start w:val="1"/>
+      <w:numFmt w:val="bullet"/>
+      <w:lvlText w:val="o"/>
+      <w:lvlJc w:val="left"/>
+      <w:pPr>
+        <w:ind w:left="4320" w:hanging="360"/>
+      </w:pPr>
+      <w:rPr>
+        <w:rFonts w:ascii="Courier New" w:hAnsi="Courier New" w:cs="Courier New" w:hint="default"/>
+      </w:rPr>
+    </w:lvl>
+    <w:lvl w:ilvl="5" w:tplc="580A0005" w:tentative="1">
+      <w:start w:val="1"/>
+      <w:numFmt w:val="bullet"/>
+      <w:lvlText w:val=""/>
+      <w:lvlJc w:val="left"/>
+      <w:pPr>
+        <w:ind w:left="5040" w:hanging="360"/>
+      </w:pPr>
+      <w:rPr>
+        <w:rFonts w:ascii="Wingdings" w:hAnsi="Wingdings" w:hint="default"/>
+      </w:rPr>
+    </w:lvl>
+    <w:lvl w:ilvl="6" w:tplc="580A0001" w:tentative="1">
+      <w:start w:val="1"/>
+      <w:numFmt w:val="bullet"/>
+      <w:lvlText w:val=""/>
+      <w:lvlJc w:val="left"/>
+      <w:pPr>
+        <w:ind w:left="5760" w:hanging="360"/>
+      </w:pPr>
+      <w:rPr>
+        <w:rFonts w:ascii="Symbol" w:hAnsi="Symbol" w:hint="default"/>
+      </w:rPr>
+    </w:lvl>
+    <w:lvl w:ilvl="7" w:tplc="580A0003" w:tentative="1">
+      <w:start w:val="1"/>
+      <w:numFmt w:val="bullet"/>
+      <w:lvlText w:val="o"/>
+      <w:lvlJc w:val="left"/>
+      <w:pPr>
+        <w:ind w:left="6480" w:hanging="360"/>
+      </w:pPr>
+      <w:rPr>
+        <w:rFonts w:ascii="Courier New" w:hAnsi="Courier New" w:cs="Courier New" w:hint="default"/>
+      </w:rPr>
+    </w:lvl>
+    <w:lvl w:ilvl="8" w:tplc="580A0005" w:tentative="1">
+      <w:start w:val="1"/>
+      <w:numFmt w:val="bullet"/>
+      <w:lvlText w:val=""/>
+      <w:lvlJc w:val="left"/>
+      <w:pPr>
+        <w:ind w:left="7200" w:hanging="360"/>
+      </w:pPr>
+      <w:rPr>
+        <w:rFonts w:ascii="Wingdings" w:hAnsi="Wingdings" w:hint="default"/>
+      </w:rPr>
+    </w:lvl>
+  </w:abstractNum>
+  <w:abstractNum w:abstractNumId="4" w15:restartNumberingAfterBreak="0">
     <w:nsid w:val="23A63D92"/>
     <w:multiLevelType w:val="hybridMultilevel"/>
     <w:tmpl w:val="7AAEECF2"/>
@@ -1177,7 +1467,7 @@
       </w:rPr>
     </w:lvl>
   </w:abstractNum>
-  <w:abstractNum w:abstractNumId="4" w15:restartNumberingAfterBreak="0">
+  <w:abstractNum w:abstractNumId="5" w15:restartNumberingAfterBreak="0">
     <w:nsid w:val="256F5A81"/>
     <w:multiLevelType w:val="hybridMultilevel"/>
     <w:tmpl w:val="9AC4BE00"/>
@@ -1290,7 +1580,7 @@
       </w:rPr>
     </w:lvl>
   </w:abstractNum>
-  <w:abstractNum w:abstractNumId="5" w15:restartNumberingAfterBreak="0">
+  <w:abstractNum w:abstractNumId="6" w15:restartNumberingAfterBreak="0">
     <w:nsid w:val="27CE33EE"/>
     <w:multiLevelType w:val="hybridMultilevel"/>
     <w:tmpl w:val="CD08615C"/>
@@ -1379,7 +1669,7 @@
       </w:pPr>
     </w:lvl>
   </w:abstractNum>
-  <w:abstractNum w:abstractNumId="6" w15:restartNumberingAfterBreak="0">
+  <w:abstractNum w:abstractNumId="7" w15:restartNumberingAfterBreak="0">
     <w:nsid w:val="2CE347E8"/>
     <w:multiLevelType w:val="hybridMultilevel"/>
     <w:tmpl w:val="B6AA29BA"/>
@@ -1492,7 +1782,7 @@
       </w:rPr>
     </w:lvl>
   </w:abstractNum>
-  <w:abstractNum w:abstractNumId="7" w15:restartNumberingAfterBreak="0">
+  <w:abstractNum w:abstractNumId="8" w15:restartNumberingAfterBreak="0">
     <w:nsid w:val="2F587FA4"/>
     <w:multiLevelType w:val="hybridMultilevel"/>
     <w:tmpl w:val="9CD29AF0"/>
@@ -1581,7 +1871,7 @@
       </w:pPr>
     </w:lvl>
   </w:abstractNum>
-  <w:abstractNum w:abstractNumId="8" w15:restartNumberingAfterBreak="0">
+  <w:abstractNum w:abstractNumId="9" w15:restartNumberingAfterBreak="0">
     <w:nsid w:val="405A0D26"/>
     <w:multiLevelType w:val="hybridMultilevel"/>
     <w:tmpl w:val="36E67690"/>
@@ -1694,7 +1984,7 @@
       </w:rPr>
     </w:lvl>
   </w:abstractNum>
-  <w:abstractNum w:abstractNumId="9" w15:restartNumberingAfterBreak="0">
+  <w:abstractNum w:abstractNumId="10" w15:restartNumberingAfterBreak="0">
     <w:nsid w:val="4E207811"/>
     <w:multiLevelType w:val="hybridMultilevel"/>
     <w:tmpl w:val="9CD29AF0"/>
@@ -1783,7 +2073,7 @@
       </w:pPr>
     </w:lvl>
   </w:abstractNum>
-  <w:abstractNum w:abstractNumId="10" w15:restartNumberingAfterBreak="0">
+  <w:abstractNum w:abstractNumId="11" w15:restartNumberingAfterBreak="0">
     <w:nsid w:val="6F50292B"/>
     <w:multiLevelType w:val="hybridMultilevel"/>
     <w:tmpl w:val="23723852"/>
@@ -1897,37 +2187,40 @@
     </w:lvl>
   </w:abstractNum>
   <w:num w:numId="1" w16cid:durableId="261307531">
-    <w:abstractNumId w:val="9"/>
+    <w:abstractNumId w:val="10"/>
   </w:num>
   <w:num w:numId="2" w16cid:durableId="1669359155">
     <w:abstractNumId w:val="1"/>
   </w:num>
   <w:num w:numId="3" w16cid:durableId="2000618091">
+    <w:abstractNumId w:val="6"/>
+  </w:num>
+  <w:num w:numId="4" w16cid:durableId="61878876">
+    <w:abstractNumId w:val="8"/>
+  </w:num>
+  <w:num w:numId="5" w16cid:durableId="424309745">
+    <w:abstractNumId w:val="7"/>
+  </w:num>
+  <w:num w:numId="6" w16cid:durableId="210702007">
+    <w:abstractNumId w:val="9"/>
+  </w:num>
+  <w:num w:numId="7" w16cid:durableId="1379158658">
+    <w:abstractNumId w:val="4"/>
+  </w:num>
+  <w:num w:numId="8" w16cid:durableId="2125344060">
     <w:abstractNumId w:val="5"/>
   </w:num>
-  <w:num w:numId="4" w16cid:durableId="61878876">
-    <w:abstractNumId w:val="7"/>
-  </w:num>
-  <w:num w:numId="5" w16cid:durableId="424309745">
-    <w:abstractNumId w:val="6"/>
-  </w:num>
-  <w:num w:numId="6" w16cid:durableId="210702007">
-    <w:abstractNumId w:val="8"/>
-  </w:num>
-  <w:num w:numId="7" w16cid:durableId="1379158658">
-    <w:abstractNumId w:val="3"/>
-  </w:num>
-  <w:num w:numId="8" w16cid:durableId="2125344060">
-    <w:abstractNumId w:val="4"/>
-  </w:num>
   <w:num w:numId="9" w16cid:durableId="93403442">
-    <w:abstractNumId w:val="10"/>
+    <w:abstractNumId w:val="11"/>
   </w:num>
   <w:num w:numId="10" w16cid:durableId="942608841">
     <w:abstractNumId w:val="0"/>
   </w:num>
   <w:num w:numId="11" w16cid:durableId="1917856704">
     <w:abstractNumId w:val="2"/>
+  </w:num>
+  <w:num w:numId="12" w16cid:durableId="1126579824">
+    <w:abstractNumId w:val="3"/>
   </w:num>
 </w:numbering>
 </file>
@@ -2333,6 +2626,7 @@
     <w:name w:val="Normal"/>
     <w:qFormat/>
     <w:rPr>
+      <w:noProof/>
       <w:lang w:val="es-419"/>
     </w:rPr>
   </w:style>
